--- a/presentations/anarchapulco-2019-speech.docx
+++ b/presentations/anarchapulco-2019-speech.docx
@@ -13,8 +13,6 @@
         <w:spacing w:line="480" w:lineRule="auto"/>
         <w:contextualSpacing/>
       </w:pPr>
-      <w:bookmarkStart w:id="0" w:name="_GoBack"/>
-      <w:bookmarkEnd w:id="0"/>
       <w:r>
         <w:t>~Hello</w:t>
       </w:r>
@@ -1533,10 +1531,7 @@
         <w:t>ever</w:t>
       </w:r>
       <w:r>
-        <w:t xml:space="preserve"> solve this problem. It </w:t>
-      </w:r>
-      <w:r>
-        <w:t xml:space="preserve">is very noble, and worth doing – in the same way that chemistry and music are worth doing – birdwatching is a real skill and mastering the skill of birdwatching can be fun – but ultimately if </w:t>
+        <w:t xml:space="preserve"> solve this problem. It is very noble, and worth doing – in the same way that chemistry and music are worth doing – birdwatching is a real skill and mastering the skill of birdwatching can be fun – but ultimately if </w:t>
       </w:r>
       <w:r>
         <w:rPr>
@@ -2308,6 +2303,9 @@
       <w:r>
         <w:t xml:space="preserve"> is, of course, a very small ask – these people will be waiting in line to vote; and they’ll be glued to their phone the whole time anyway.</w:t>
       </w:r>
+      <w:r>
+        <w:t xml:space="preserve"> This is basically the first google result for “voter line”, and these people are already on their phones.</w:t>
+      </w:r>
     </w:p>
     <w:p>
       <w:pPr>
@@ -2318,7 +2316,7 @@
         <w:contextualSpacing/>
       </w:pPr>
       <w:r>
-        <w:t>~margins~</w:t>
+        <w:t>~navigate~</w:t>
       </w:r>
     </w:p>
     <w:p>
@@ -2330,111 +2328,193 @@
         <w:contextualSpacing/>
       </w:pPr>
       <w:r>
-        <w:t>Its also a small ask because the electoral victory margins, are small. And voter turnout is very low.</w:t>
-      </w:r>
-    </w:p>
-    <w:p>
-      <w:pPr>
-        <w:pBdr>
-          <w:bottom w:val="single" w:sz="6" w:space="1" w:color="auto"/>
-        </w:pBdr>
-        <w:spacing w:line="480" w:lineRule="auto"/>
-        <w:contextualSpacing/>
-      </w:pPr>
-      <w:r>
-        <w:t>~turnout~</w:t>
-      </w:r>
-    </w:p>
-    <w:p>
-      <w:pPr>
-        <w:pBdr>
-          <w:bottom w:val="single" w:sz="6" w:space="1" w:color="auto"/>
-        </w:pBdr>
-        <w:spacing w:line="480" w:lineRule="auto"/>
-        <w:contextualSpacing/>
-      </w:pPr>
-      <w:r>
-        <w:t>Considering that half the population doesn’t vote, those people could basically form their own political party.</w:t>
-      </w:r>
-    </w:p>
-    <w:p>
-      <w:pPr>
-        <w:pBdr>
-          <w:bottom w:val="single" w:sz="6" w:space="1" w:color="auto"/>
-        </w:pBdr>
-        <w:spacing w:line="480" w:lineRule="auto"/>
-        <w:contextualSpacing/>
-      </w:pPr>
-      <w:r>
-        <w:t>~why turnout low~</w:t>
-      </w:r>
-    </w:p>
-    <w:p>
-      <w:pPr>
-        <w:pBdr>
-          <w:bottom w:val="single" w:sz="6" w:space="1" w:color="auto"/>
-        </w:pBdr>
-        <w:spacing w:line="480" w:lineRule="auto"/>
-        <w:contextualSpacing/>
-      </w:pPr>
-      <w:r>
-        <w:t xml:space="preserve">People admit that they don’t vote, because they just don’t know what to do. </w:t>
-      </w:r>
-    </w:p>
-    <w:p>
-      <w:pPr>
-        <w:pBdr>
-          <w:bottom w:val="single" w:sz="6" w:space="1" w:color="auto"/>
-        </w:pBdr>
-        <w:spacing w:line="480" w:lineRule="auto"/>
-        <w:contextualSpacing/>
-      </w:pPr>
-      <w:r>
-        <w:t>~accuracy increases over time~</w:t>
-      </w:r>
-    </w:p>
-    <w:p>
-      <w:pPr>
-        <w:pBdr>
-          <w:bottom w:val="single" w:sz="6" w:space="1" w:color="auto"/>
-        </w:pBdr>
-        <w:spacing w:line="480" w:lineRule="auto"/>
-        <w:contextualSpacing/>
-      </w:pPr>
-      <w:r>
-        <w:t xml:space="preserve">Over time, people will come to see these markets as </w:t>
-      </w:r>
-      <w:r>
-        <w:t>accurate</w:t>
-      </w:r>
-      <w:r>
-        <w:t>.</w:t>
-      </w:r>
-      <w:r>
-        <w:br/>
-      </w:r>
-      <w:r>
-        <w:t xml:space="preserve">But we can also </w:t>
+        <w:t xml:space="preserve">So, of course, people will be on their phones, but why will they </w:t>
       </w:r>
       <w:r>
         <w:rPr>
           <w:i/>
           <w:u w:val="single"/>
         </w:rPr>
-        <w:t>ramp it up</w:t>
-      </w:r>
-      <w:r>
-        <w:t xml:space="preserve"> , by having markets like this in all kinds of other areas</w:t>
-      </w:r>
-      <w:r>
-        <w:t>, especially sports.</w:t>
-      </w:r>
-      <w:r>
-        <w:t xml:space="preserve"> People can get used to having them around.</w:t>
-      </w:r>
-      <w:r>
-        <w:t xml:space="preserve"> And get used to how accurate they are.</w:t>
-      </w:r>
+        <w:t>navigate</w:t>
+      </w:r>
+      <w:r>
+        <w:t xml:space="preserve"> their phones to this pricing data? Why wouldn’t they just ignore it the same way they ignore everything else that falls under the umbrella of research? </w:t>
+      </w:r>
+    </w:p>
+    <w:p>
+      <w:pPr>
+        <w:pBdr>
+          <w:bottom w:val="single" w:sz="6" w:space="1" w:color="auto"/>
+        </w:pBdr>
+        <w:spacing w:line="480" w:lineRule="auto"/>
+        <w:contextualSpacing/>
+      </w:pPr>
+      <w:r>
+        <w:t>~margins~</w:t>
+      </w:r>
+    </w:p>
+    <w:p>
+      <w:pPr>
+        <w:pBdr>
+          <w:bottom w:val="single" w:sz="6" w:space="1" w:color="auto"/>
+        </w:pBdr>
+        <w:spacing w:line="480" w:lineRule="auto"/>
+        <w:contextualSpacing/>
+      </w:pPr>
+      <w:r>
+        <w:t xml:space="preserve">Well first of all the </w:t>
+      </w:r>
+      <w:proofErr w:type="spellStart"/>
+      <w:r>
+        <w:t>the</w:t>
+      </w:r>
+      <w:proofErr w:type="spellEnd"/>
+      <w:r>
+        <w:t xml:space="preserve"> electoral victory margins, are </w:t>
+      </w:r>
+      <w:r>
+        <w:t xml:space="preserve">very </w:t>
+      </w:r>
+      <w:r>
+        <w:t>small. And voter turnout is very low.</w:t>
+      </w:r>
+    </w:p>
+    <w:p>
+      <w:pPr>
+        <w:pBdr>
+          <w:bottom w:val="single" w:sz="6" w:space="1" w:color="auto"/>
+        </w:pBdr>
+        <w:spacing w:line="480" w:lineRule="auto"/>
+        <w:contextualSpacing/>
+      </w:pPr>
+      <w:r>
+        <w:t>~turnout~</w:t>
+      </w:r>
+    </w:p>
+    <w:p>
+      <w:pPr>
+        <w:pBdr>
+          <w:bottom w:val="single" w:sz="6" w:space="1" w:color="auto"/>
+        </w:pBdr>
+        <w:spacing w:line="480" w:lineRule="auto"/>
+        <w:contextualSpacing/>
+      </w:pPr>
+      <w:r>
+        <w:t xml:space="preserve">Basically </w:t>
+      </w:r>
+      <w:r>
+        <w:t>half the population doesn’t vote</w:t>
+      </w:r>
+      <w:r>
+        <w:t xml:space="preserve"> --</w:t>
+      </w:r>
+      <w:r>
+        <w:t xml:space="preserve"> those people could basically form their own political party</w:t>
+      </w:r>
+      <w:r>
+        <w:t>…and it would be large enough to defeat both existing parties!</w:t>
+      </w:r>
+    </w:p>
+    <w:p>
+      <w:pPr>
+        <w:pBdr>
+          <w:bottom w:val="single" w:sz="6" w:space="1" w:color="auto"/>
+        </w:pBdr>
+        <w:spacing w:line="480" w:lineRule="auto"/>
+        <w:contextualSpacing/>
+      </w:pPr>
+      <w:r>
+        <w:t>~why turnout low~</w:t>
+      </w:r>
+    </w:p>
+    <w:p>
+      <w:pPr>
+        <w:pBdr>
+          <w:bottom w:val="single" w:sz="6" w:space="1" w:color="auto"/>
+        </w:pBdr>
+        <w:spacing w:line="480" w:lineRule="auto"/>
+        <w:contextualSpacing/>
+      </w:pPr>
+      <w:r>
+        <w:t xml:space="preserve">And non-voters admit that they </w:t>
+      </w:r>
+      <w:r>
+        <w:t xml:space="preserve">don’t vote, </w:t>
+      </w:r>
+      <w:r>
+        <w:t xml:space="preserve">basically because </w:t>
+      </w:r>
+      <w:r>
+        <w:t xml:space="preserve">they just don’t know what to do. </w:t>
+      </w:r>
+    </w:p>
+    <w:p>
+      <w:pPr>
+        <w:pBdr>
+          <w:bottom w:val="single" w:sz="6" w:space="1" w:color="auto"/>
+        </w:pBdr>
+        <w:spacing w:line="480" w:lineRule="auto"/>
+        <w:contextualSpacing/>
+      </w:pPr>
+      <w:r>
+        <w:t>~accuracy increases over time~</w:t>
+      </w:r>
+    </w:p>
+    <w:p>
+      <w:pPr>
+        <w:pBdr>
+          <w:bottom w:val="single" w:sz="6" w:space="1" w:color="auto"/>
+        </w:pBdr>
+        <w:spacing w:line="480" w:lineRule="auto"/>
+        <w:contextualSpacing/>
+      </w:pPr>
+      <w:r>
+        <w:lastRenderedPageBreak/>
+        <w:t xml:space="preserve">Over time, people will come to see these markets as </w:t>
+      </w:r>
+      <w:r>
+        <w:t>accurate</w:t>
+      </w:r>
+      <w:r>
+        <w:t>.</w:t>
+      </w:r>
+      <w:r>
+        <w:t xml:space="preserve"> We can start lowbrow markets in sports gambling, arts, etc. People will get more comfortable with the institution over time.</w:t>
+      </w:r>
+      <w:r>
+        <w:br/>
+      </w:r>
+      <w:r>
+        <w:t>~Finally~</w:t>
+      </w:r>
+    </w:p>
+    <w:p>
+      <w:pPr>
+        <w:pBdr>
+          <w:bottom w:val="single" w:sz="6" w:space="1" w:color="auto"/>
+        </w:pBdr>
+        <w:spacing w:line="480" w:lineRule="auto"/>
+        <w:contextualSpacing/>
+      </w:pPr>
+      <w:r>
+        <w:t xml:space="preserve">Finally, one very last thing to mention, I believe I have 30 seconds left, so this is perfect. In a scheme like this, everything the politicians say is irrelevant. So, skipping to the third bullet point, if a politician </w:t>
+      </w:r>
+      <w:r>
+        <w:rPr>
+          <w:i/>
+          <w:u w:val="single"/>
+        </w:rPr>
+        <w:t>said</w:t>
+      </w:r>
+      <w:r>
+        <w:t xml:space="preserve"> that if elected they would kill everyone in the US, that’s fine. But unless traders actually believe that they can and will follow through on that, the ‘deaths’ numbers won’t budge an inch. And so people already know that politicians are liars – they will just ignore politicians and start to focus on this.</w:t>
+      </w:r>
+      <w:r>
+        <w:br/>
+        <w:t>Ok, that’s the talk, thank you!</w:t>
+      </w:r>
+      <w:bookmarkStart w:id="0" w:name="_GoBack"/>
+      <w:bookmarkEnd w:id="0"/>
     </w:p>
     <w:sectPr>
       <w:headerReference w:type="default" r:id="rId7"/>
@@ -3051,6 +3131,7 @@
   <w:style w:type="character" w:default="1" w:styleId="DefaultParagraphFont">
     <w:name w:val="Default Paragraph Font"/>
     <w:uiPriority w:val="1"/>
+    <w:semiHidden/>
     <w:unhideWhenUsed/>
   </w:style>
   <w:style w:type="table" w:default="1" w:styleId="TableNormal">
